--- a/测试文档.docx
+++ b/测试文档.docx
@@ -5,7 +5,6 @@
     <w:p>
       <w:pPr>
         <w:rPr>
-          <w:rFonts w:hint="eastAsia"/>
           <w:sz w:val="24"/>
           <w:szCs w:val="24"/>
         </w:rPr>
@@ -16,7 +15,7 @@
           <w:sz w:val="24"/>
           <w:szCs w:val="24"/>
         </w:rPr>
-        <w:t>测试文件</w:t>
+        <w:t>测试修改</w:t>
       </w:r>
       <w:bookmarkStart w:id="0" w:name="_GoBack"/>
       <w:bookmarkEnd w:id="0"/>
